--- a/2023-CS-28.docx
+++ b/2023-CS-28.docx
@@ -2717,15 +2717,11 @@
         <w:spacing w:before="10" w:after="10" w:line="240" w:lineRule="auto"/>
         <w:rPr>
           <w:rFonts w:cs="Times New Roman"/>
-          <w:b/>
-          <w:bCs/>
-        </w:rPr>
-      </w:pPr>
-      <w:r>
-        <w:rPr>
-          <w:rFonts w:cs="Times New Roman"/>
-          <w:b/>
-          <w:bCs/>
+        </w:rPr>
+      </w:pPr>
+      <w:r>
+        <w:rPr>
+          <w:rFonts w:cs="Times New Roman"/>
         </w:rPr>
         <w:t xml:space="preserve">  </w:t>
       </w:r>
@@ -2734,8 +2730,6 @@
       <w:r>
         <w:rPr>
           <w:rFonts w:cs="Times New Roman"/>
-          <w:b/>
-          <w:bCs/>
         </w:rPr>
         <w:t>RandomForestRegressor</w:t>
       </w:r>
@@ -2743,8 +2737,6 @@
       <w:r>
         <w:rPr>
           <w:rFonts w:cs="Times New Roman"/>
-          <w:b/>
-          <w:bCs/>
         </w:rPr>
         <w:t>(</w:t>
       </w:r>
@@ -2755,15 +2747,11 @@
         <w:spacing w:before="10" w:after="10" w:line="240" w:lineRule="auto"/>
         <w:rPr>
           <w:rFonts w:cs="Times New Roman"/>
-          <w:b/>
-          <w:bCs/>
-        </w:rPr>
-      </w:pPr>
-      <w:r>
-        <w:rPr>
-          <w:rFonts w:cs="Times New Roman"/>
-          <w:b/>
-          <w:bCs/>
+        </w:rPr>
+      </w:pPr>
+      <w:r>
+        <w:rPr>
+          <w:rFonts w:cs="Times New Roman"/>
         </w:rPr>
         <w:t xml:space="preserve">      </w:t>
       </w:r>
@@ -2771,8 +2759,6 @@
       <w:r>
         <w:rPr>
           <w:rFonts w:cs="Times New Roman"/>
-          <w:b/>
-          <w:bCs/>
         </w:rPr>
         <w:t>n_estimators</w:t>
       </w:r>
@@ -2780,8 +2766,6 @@
       <w:r>
         <w:rPr>
           <w:rFonts w:cs="Times New Roman"/>
-          <w:b/>
-          <w:bCs/>
         </w:rPr>
         <w:t>=100,</w:t>
       </w:r>
@@ -2791,15 +2775,11 @@
         <w:spacing w:before="10" w:after="10" w:line="240" w:lineRule="auto"/>
         <w:rPr>
           <w:rFonts w:cs="Times New Roman"/>
-          <w:b/>
-          <w:bCs/>
-        </w:rPr>
-      </w:pPr>
-      <w:r>
-        <w:rPr>
-          <w:rFonts w:cs="Times New Roman"/>
-          <w:b/>
-          <w:bCs/>
+        </w:rPr>
+      </w:pPr>
+      <w:r>
+        <w:rPr>
+          <w:rFonts w:cs="Times New Roman"/>
         </w:rPr>
         <w:t xml:space="preserve">      </w:t>
       </w:r>
@@ -2807,8 +2787,6 @@
       <w:r>
         <w:rPr>
           <w:rFonts w:cs="Times New Roman"/>
-          <w:b/>
-          <w:bCs/>
         </w:rPr>
         <w:t>random_state</w:t>
       </w:r>
@@ -2816,8 +2794,6 @@
       <w:r>
         <w:rPr>
           <w:rFonts w:cs="Times New Roman"/>
-          <w:b/>
-          <w:bCs/>
         </w:rPr>
         <w:t>=</w:t>
       </w:r>
@@ -2825,8 +2801,6 @@
       <w:r>
         <w:rPr>
           <w:rFonts w:cs="Times New Roman"/>
-          <w:b/>
-          <w:bCs/>
         </w:rPr>
         <w:t>42 )</w:t>
       </w:r>
@@ -4208,7 +4182,45 @@
       </w:r>
       <w:bookmarkEnd w:id="15"/>
     </w:p>
-    <w:p/>
+    <w:p>
+      <w:r>
+        <w:drawing>
+          <wp:inline distT="0" distB="0" distL="0" distR="0" wp14:anchorId="30B210C0" wp14:editId="3A39689F">
+            <wp:extent cx="5601482" cy="2981741"/>
+            <wp:effectExtent l="0" t="0" r="0" b="9525"/>
+            <wp:docPr id="1022166325" name="Picture 1"/>
+            <wp:cNvGraphicFramePr>
+              <a:graphicFrameLocks xmlns:a="http://schemas.openxmlformats.org/drawingml/2006/main" noChangeAspect="1"/>
+            </wp:cNvGraphicFramePr>
+            <a:graphic xmlns:a="http://schemas.openxmlformats.org/drawingml/2006/main">
+              <a:graphicData uri="http://schemas.openxmlformats.org/drawingml/2006/picture">
+                <pic:pic xmlns:pic="http://schemas.openxmlformats.org/drawingml/2006/picture">
+                  <pic:nvPicPr>
+                    <pic:cNvPr id="1022166325" name=""/>
+                    <pic:cNvPicPr/>
+                  </pic:nvPicPr>
+                  <pic:blipFill>
+                    <a:blip r:embed="rId10"/>
+                    <a:stretch>
+                      <a:fillRect/>
+                    </a:stretch>
+                  </pic:blipFill>
+                  <pic:spPr>
+                    <a:xfrm>
+                      <a:off x="0" y="0"/>
+                      <a:ext cx="5601482" cy="2981741"/>
+                    </a:xfrm>
+                    <a:prstGeom prst="rect">
+                      <a:avLst/>
+                    </a:prstGeom>
+                  </pic:spPr>
+                </pic:pic>
+              </a:graphicData>
+            </a:graphic>
+          </wp:inline>
+        </w:drawing>
+      </w:r>
+    </w:p>
     <w:p>
       <w:pPr>
         <w:pStyle w:val="Heading1"/>
@@ -4623,7 +4635,7 @@
       </w:r>
     </w:p>
     <w:p>
-      <w:hyperlink r:id="rId10" w:history="1">
+      <w:hyperlink r:id="rId11" w:history="1">
         <w:r>
           <w:rPr>
             <w:rStyle w:val="Hyperlink"/>
@@ -4641,7 +4653,7 @@
       </w:r>
     </w:p>
     <w:p>
-      <w:hyperlink r:id="rId11" w:history="1">
+      <w:hyperlink r:id="rId12" w:history="1">
         <w:r>
           <w:rPr>
             <w:rStyle w:val="Hyperlink"/>
@@ -4651,8 +4663,8 @@
       </w:hyperlink>
     </w:p>
     <w:sectPr>
-      <w:headerReference w:type="default" r:id="rId12"/>
-      <w:footerReference w:type="default" r:id="rId13"/>
+      <w:headerReference w:type="default" r:id="rId13"/>
+      <w:footerReference w:type="default" r:id="rId14"/>
       <w:pgSz w:w="12240" w:h="15840"/>
       <w:pgMar w:top="1440" w:right="1440" w:bottom="1440" w:left="1440" w:header="720" w:footer="720" w:gutter="0"/>
       <w:cols w:space="720"/>
